--- a/Lab3/Socket Programming.docx
+++ b/Lab3/Socket Programming.docx
@@ -10,36 +10,64 @@
         <w:t>Socket Programming</w:t>
       </w:r>
     </w:p>
-    <w:p/>
-    <w:p>
+    <w:p>
+      <w:pPr>
+        <w:rPr>
+          <w:sz w:val="24"/>
+          <w:szCs w:val="24"/>
+        </w:rPr>
+      </w:pPr>
+    </w:p>
+    <w:p>
+      <w:pPr>
+        <w:rPr>
+          <w:sz w:val="24"/>
+          <w:szCs w:val="24"/>
+        </w:rPr>
+      </w:pPr>
       <w:r>
         <w:rPr>
           <w:b/>
           <w:bCs/>
+          <w:sz w:val="24"/>
+          <w:szCs w:val="24"/>
         </w:rPr>
         <w:t>Socket</w:t>
       </w:r>
       <w:r>
-        <w:t>: An Interface between an application process and</w:t>
-      </w:r>
-      <w:r>
-        <w:t xml:space="preserve"> </w:t>
-      </w:r>
-      <w:r>
-        <w:t>transport layer</w:t>
-      </w:r>
-      <w:r>
-        <w:t>.</w:t>
-      </w:r>
-    </w:p>
-    <w:p>
-      <w:r>
+        <w:rPr>
+          <w:sz w:val="24"/>
+          <w:szCs w:val="24"/>
+        </w:rPr>
+        <w:t>: An Interface between an application process and transport layer.</w:t>
+      </w:r>
+    </w:p>
+    <w:p>
+      <w:pPr>
+        <w:rPr>
+          <w:sz w:val="24"/>
+          <w:szCs w:val="24"/>
+        </w:rPr>
+      </w:pPr>
+      <w:r>
+        <w:rPr>
+          <w:sz w:val="24"/>
+          <w:szCs w:val="24"/>
+        </w:rPr>
         <w:t>Every process has a unique Identity associated with it</w:t>
       </w:r>
       <w:r>
+        <w:rPr>
+          <w:sz w:val="24"/>
+          <w:szCs w:val="24"/>
+        </w:rPr>
         <w:t xml:space="preserve">. Socket is similar to FILE </w:t>
       </w:r>
       <w:r>
+        <w:rPr>
+          <w:sz w:val="24"/>
+          <w:szCs w:val="24"/>
+        </w:rPr>
         <w:t>handling</w:t>
       </w:r>
     </w:p>
@@ -48,12 +76,16 @@
         <w:rPr>
           <w:b/>
           <w:bCs/>
+          <w:sz w:val="24"/>
+          <w:szCs w:val="24"/>
         </w:rPr>
       </w:pPr>
       <w:r>
         <w:rPr>
           <w:b/>
           <w:bCs/>
+          <w:sz w:val="24"/>
+          <w:szCs w:val="24"/>
         </w:rPr>
         <w:t>Socket is a kind of pointer between Application layer and Transport layer</w:t>
       </w:r>
@@ -65,8 +97,16 @@
           <w:ilvl w:val="0"/>
           <w:numId w:val="1"/>
         </w:numPr>
-      </w:pPr>
-      <w:r>
+        <w:rPr>
+          <w:sz w:val="24"/>
+          <w:szCs w:val="24"/>
+        </w:rPr>
+      </w:pPr>
+      <w:r>
+        <w:rPr>
+          <w:sz w:val="24"/>
+          <w:szCs w:val="24"/>
+        </w:rPr>
         <w:t>The application process can send/receive messages to and from another application process (local or remote) via a socket</w:t>
       </w:r>
     </w:p>
@@ -77,8 +117,16 @@
           <w:ilvl w:val="0"/>
           <w:numId w:val="1"/>
         </w:numPr>
-      </w:pPr>
-      <w:r>
+        <w:rPr>
+          <w:sz w:val="24"/>
+          <w:szCs w:val="24"/>
+        </w:rPr>
+      </w:pPr>
+      <w:r>
+        <w:rPr>
+          <w:sz w:val="24"/>
+          <w:szCs w:val="24"/>
+        </w:rPr>
         <w:t>In Unix jargon a socket is a file descriptor – an integer associated with an open file</w:t>
       </w:r>
     </w:p>
@@ -89,8 +137,16 @@
           <w:ilvl w:val="0"/>
           <w:numId w:val="1"/>
         </w:numPr>
-      </w:pPr>
-      <w:r>
+        <w:rPr>
+          <w:sz w:val="24"/>
+          <w:szCs w:val="24"/>
+        </w:rPr>
+      </w:pPr>
+      <w:r>
+        <w:rPr>
+          <w:sz w:val="24"/>
+          <w:szCs w:val="24"/>
+        </w:rPr>
         <w:t>Socket address contains IP address + Port number</w:t>
       </w:r>
     </w:p>
@@ -102,11 +158,23 @@
           <w:numId w:val="2"/>
         </w:numPr>
         <w:ind w:left="284" w:hanging="284"/>
-      </w:pPr>
-      <w:r>
+        <w:rPr>
+          <w:sz w:val="24"/>
+          <w:szCs w:val="24"/>
+        </w:rPr>
+      </w:pPr>
+      <w:r>
+        <w:rPr>
+          <w:sz w:val="24"/>
+          <w:szCs w:val="24"/>
+        </w:rPr>
         <w:t xml:space="preserve"> </w:t>
       </w:r>
       <w:r>
+        <w:rPr>
+          <w:sz w:val="24"/>
+          <w:szCs w:val="24"/>
+        </w:rPr>
         <w:t>Stream Socket (SOCK_STREAM)</w:t>
       </w:r>
     </w:p>
@@ -117,8 +185,16 @@
           <w:ilvl w:val="0"/>
           <w:numId w:val="1"/>
         </w:numPr>
-      </w:pPr>
-      <w:r>
+        <w:rPr>
+          <w:sz w:val="24"/>
+          <w:szCs w:val="24"/>
+        </w:rPr>
+      </w:pPr>
+      <w:r>
+        <w:rPr>
+          <w:sz w:val="24"/>
+          <w:szCs w:val="24"/>
+        </w:rPr>
         <w:t>Connection Oriented</w:t>
       </w:r>
     </w:p>
@@ -129,8 +205,16 @@
           <w:ilvl w:val="0"/>
           <w:numId w:val="1"/>
         </w:numPr>
-      </w:pPr>
-      <w:r>
+        <w:rPr>
+          <w:sz w:val="24"/>
+          <w:szCs w:val="24"/>
+        </w:rPr>
+      </w:pPr>
+      <w:r>
+        <w:rPr>
+          <w:sz w:val="24"/>
+          <w:szCs w:val="24"/>
+        </w:rPr>
         <w:t>Rely on TCP to provide 2-way communication</w:t>
       </w:r>
     </w:p>
@@ -142,8 +226,16 @@
           <w:numId w:val="2"/>
         </w:numPr>
         <w:ind w:left="284" w:hanging="284"/>
-      </w:pPr>
-      <w:r>
+        <w:rPr>
+          <w:sz w:val="24"/>
+          <w:szCs w:val="24"/>
+        </w:rPr>
+      </w:pPr>
+      <w:r>
+        <w:rPr>
+          <w:sz w:val="24"/>
+          <w:szCs w:val="24"/>
+        </w:rPr>
         <w:t>Datagram (SOCK_DGRAM)</w:t>
       </w:r>
     </w:p>
@@ -155,8 +247,16 @@
           <w:numId w:val="1"/>
         </w:numPr>
         <w:ind w:left="284" w:firstLine="108"/>
-      </w:pPr>
-      <w:r>
+        <w:rPr>
+          <w:sz w:val="24"/>
+          <w:szCs w:val="24"/>
+        </w:rPr>
+      </w:pPr>
+      <w:r>
+        <w:rPr>
+          <w:sz w:val="24"/>
+          <w:szCs w:val="24"/>
+        </w:rPr>
         <w:t>Connection less</w:t>
       </w:r>
     </w:p>
@@ -168,13 +268,31 @@
           <w:numId w:val="1"/>
         </w:numPr>
         <w:ind w:left="284" w:firstLine="108"/>
-      </w:pPr>
-      <w:r>
+        <w:rPr>
+          <w:sz w:val="24"/>
+          <w:szCs w:val="24"/>
+        </w:rPr>
+      </w:pPr>
+      <w:r>
+        <w:rPr>
+          <w:sz w:val="24"/>
+          <w:szCs w:val="24"/>
+        </w:rPr>
         <w:t>UDP</w:t>
       </w:r>
     </w:p>
     <w:p>
-      <w:r>
+      <w:pPr>
+        <w:rPr>
+          <w:sz w:val="24"/>
+          <w:szCs w:val="24"/>
+        </w:rPr>
+      </w:pPr>
+      <w:r>
+        <w:rPr>
+          <w:sz w:val="24"/>
+          <w:szCs w:val="24"/>
+        </w:rPr>
         <w:t>Byte Ordering</w:t>
       </w:r>
     </w:p>
@@ -185,17 +303,37 @@
           <w:ilvl w:val="0"/>
           <w:numId w:val="2"/>
         </w:numPr>
-      </w:pPr>
-      <w:r>
+        <w:rPr>
+          <w:sz w:val="24"/>
+          <w:szCs w:val="24"/>
+        </w:rPr>
+      </w:pPr>
+      <w:r>
+        <w:rPr>
+          <w:sz w:val="24"/>
+          <w:szCs w:val="24"/>
+        </w:rPr>
         <w:t xml:space="preserve">Big-Endian </w:t>
       </w:r>
       <w:r>
+        <w:rPr>
+          <w:sz w:val="24"/>
+          <w:szCs w:val="24"/>
+        </w:rPr>
         <w:t>(</w:t>
       </w:r>
       <w:r>
+        <w:rPr>
+          <w:sz w:val="24"/>
+          <w:szCs w:val="24"/>
+        </w:rPr>
         <w:t>Network Byte Order</w:t>
       </w:r>
       <w:r>
+        <w:rPr>
+          <w:sz w:val="24"/>
+          <w:szCs w:val="24"/>
+        </w:rPr>
         <w:t>)</w:t>
       </w:r>
     </w:p>
@@ -206,22 +344,61 @@
           <w:ilvl w:val="0"/>
           <w:numId w:val="2"/>
         </w:numPr>
-      </w:pPr>
-      <w:r>
+        <w:rPr>
+          <w:sz w:val="24"/>
+          <w:szCs w:val="24"/>
+        </w:rPr>
+      </w:pPr>
+      <w:r>
+        <w:rPr>
+          <w:sz w:val="24"/>
+          <w:szCs w:val="24"/>
+        </w:rPr>
         <w:t>Little-Endian Lower-Order byte</w:t>
       </w:r>
       <w:r>
+        <w:rPr>
+          <w:sz w:val="24"/>
+          <w:szCs w:val="24"/>
+        </w:rPr>
         <w:t xml:space="preserve"> (Host Byte Order)</w:t>
       </w:r>
     </w:p>
     <w:p>
-      <w:r>
+      <w:pPr>
+        <w:rPr>
+          <w:sz w:val="24"/>
+          <w:szCs w:val="24"/>
+        </w:rPr>
+      </w:pPr>
+      <w:r>
+        <w:rPr>
+          <w:sz w:val="24"/>
+          <w:szCs w:val="24"/>
+        </w:rPr>
         <w:t>Network Stack (TCP/IP)</w:t>
       </w:r>
     </w:p>
-    <w:p/>
-    <w:p>
-      <w:r>
+    <w:p>
+      <w:pPr>
+        <w:rPr>
+          <w:sz w:val="24"/>
+          <w:szCs w:val="24"/>
+        </w:rPr>
+      </w:pPr>
+    </w:p>
+    <w:p>
+      <w:pPr>
+        <w:rPr>
+          <w:sz w:val="24"/>
+          <w:szCs w:val="24"/>
+        </w:rPr>
+      </w:pPr>
+      <w:r>
+        <w:rPr>
+          <w:sz w:val="24"/>
+          <w:szCs w:val="24"/>
+        </w:rPr>
         <w:t>Conversions</w:t>
       </w:r>
     </w:p>
@@ -232,19 +409,17 @@
           <w:ilvl w:val="0"/>
           <w:numId w:val="1"/>
         </w:numPr>
-      </w:pPr>
-      <w:proofErr w:type="spellStart"/>
-      <w:proofErr w:type="gramStart"/>
-      <w:r>
-        <w:t>htons</w:t>
-      </w:r>
-      <w:proofErr w:type="spellEnd"/>
-      <w:r>
-        <w:t>(</w:t>
-      </w:r>
-      <w:proofErr w:type="gramEnd"/>
-      <w:r>
-        <w:t>) host to network short</w:t>
+        <w:rPr>
+          <w:sz w:val="24"/>
+          <w:szCs w:val="24"/>
+        </w:rPr>
+      </w:pPr>
+      <w:r>
+        <w:rPr>
+          <w:sz w:val="24"/>
+          <w:szCs w:val="24"/>
+        </w:rPr>
+        <w:t>htons() host to network short</w:t>
       </w:r>
     </w:p>
     <w:p>
@@ -254,19 +429,17 @@
           <w:ilvl w:val="0"/>
           <w:numId w:val="1"/>
         </w:numPr>
-      </w:pPr>
-      <w:proofErr w:type="spellStart"/>
-      <w:proofErr w:type="gramStart"/>
-      <w:r>
-        <w:t>htonl</w:t>
-      </w:r>
-      <w:proofErr w:type="spellEnd"/>
-      <w:r>
-        <w:t>(</w:t>
-      </w:r>
-      <w:proofErr w:type="gramEnd"/>
-      <w:r>
-        <w:t>) host to network long</w:t>
+        <w:rPr>
+          <w:sz w:val="24"/>
+          <w:szCs w:val="24"/>
+        </w:rPr>
+      </w:pPr>
+      <w:r>
+        <w:rPr>
+          <w:sz w:val="24"/>
+          <w:szCs w:val="24"/>
+        </w:rPr>
+        <w:t>htonl() host to network long</w:t>
       </w:r>
     </w:p>
     <w:p>
@@ -276,19 +449,17 @@
           <w:ilvl w:val="0"/>
           <w:numId w:val="1"/>
         </w:numPr>
-      </w:pPr>
-      <w:proofErr w:type="spellStart"/>
-      <w:proofErr w:type="gramStart"/>
-      <w:r>
-        <w:t>ntohs</w:t>
-      </w:r>
-      <w:proofErr w:type="spellEnd"/>
-      <w:r>
-        <w:t>(</w:t>
-      </w:r>
-      <w:proofErr w:type="gramEnd"/>
-      <w:r>
-        <w:t>) network to host short</w:t>
+        <w:rPr>
+          <w:sz w:val="24"/>
+          <w:szCs w:val="24"/>
+        </w:rPr>
+      </w:pPr>
+      <w:r>
+        <w:rPr>
+          <w:sz w:val="24"/>
+          <w:szCs w:val="24"/>
+        </w:rPr>
+        <w:t>ntohs() network to host short</w:t>
       </w:r>
     </w:p>
     <w:p>
@@ -298,37 +469,55 @@
           <w:ilvl w:val="0"/>
           <w:numId w:val="1"/>
         </w:numPr>
-      </w:pPr>
-      <w:proofErr w:type="spellStart"/>
-      <w:proofErr w:type="gramStart"/>
-      <w:r>
-        <w:t>ntohl</w:t>
-      </w:r>
-      <w:proofErr w:type="spellEnd"/>
-      <w:r>
-        <w:t>(</w:t>
-      </w:r>
-      <w:proofErr w:type="gramEnd"/>
-      <w:r>
-        <w:t>) network to host long</w:t>
+        <w:rPr>
+          <w:sz w:val="24"/>
+          <w:szCs w:val="24"/>
+        </w:rPr>
+      </w:pPr>
+      <w:r>
+        <w:rPr>
+          <w:sz w:val="24"/>
+          <w:szCs w:val="24"/>
+        </w:rPr>
+        <w:t>ntohl() network to host long</w:t>
       </w:r>
     </w:p>
     <w:p>
       <w:pPr>
         <w:ind w:left="360"/>
+        <w:rPr>
+          <w:sz w:val="24"/>
+          <w:szCs w:val="24"/>
+        </w:rPr>
       </w:pPr>
     </w:p>
     <w:p>
       <w:pPr>
         <w:ind w:left="360"/>
-      </w:pPr>
-      <w:r>
+        <w:rPr>
+          <w:sz w:val="24"/>
+          <w:szCs w:val="24"/>
+        </w:rPr>
+      </w:pPr>
+      <w:r>
+        <w:rPr>
+          <w:sz w:val="24"/>
+          <w:szCs w:val="24"/>
+        </w:rPr>
         <w:t>Server</w:t>
       </w:r>
       <w:r>
+        <w:rPr>
+          <w:sz w:val="24"/>
+          <w:szCs w:val="24"/>
+        </w:rPr>
         <w:tab/>
       </w:r>
       <w:r>
+        <w:rPr>
+          <w:sz w:val="24"/>
+          <w:szCs w:val="24"/>
+        </w:rPr>
         <w:tab/>
         <w:t>Client</w:t>
       </w:r>
@@ -336,150 +525,210 @@
     <w:p>
       <w:pPr>
         <w:ind w:left="360"/>
-      </w:pPr>
-      <w:proofErr w:type="gramStart"/>
-      <w:r>
-        <w:t>socket(</w:t>
-      </w:r>
-      <w:proofErr w:type="gramEnd"/>
-      <w:r>
-        <w:t>)</w:t>
+        <w:rPr>
+          <w:sz w:val="24"/>
+          <w:szCs w:val="24"/>
+        </w:rPr>
+      </w:pPr>
+      <w:r>
+        <w:rPr>
+          <w:sz w:val="24"/>
+          <w:szCs w:val="24"/>
+        </w:rPr>
+        <w:t>socket()</w:t>
       </w:r>
     </w:p>
     <w:p>
       <w:pPr>
         <w:ind w:left="360"/>
-      </w:pPr>
-      <w:proofErr w:type="gramStart"/>
-      <w:r>
-        <w:t>bind(</w:t>
-      </w:r>
-      <w:proofErr w:type="gramEnd"/>
-      <w:r>
-        <w:t xml:space="preserve">) </w:t>
-      </w:r>
-      <w:proofErr w:type="spellStart"/>
-      <w:r>
-        <w:t>portnumber</w:t>
-      </w:r>
-      <w:proofErr w:type="spellEnd"/>
-      <w:r>
-        <w:t xml:space="preserve"> socket()</w:t>
+        <w:rPr>
+          <w:sz w:val="24"/>
+          <w:szCs w:val="24"/>
+        </w:rPr>
+      </w:pPr>
+      <w:r>
+        <w:rPr>
+          <w:sz w:val="24"/>
+          <w:szCs w:val="24"/>
+        </w:rPr>
+        <w:t>bind() portnumber socket()</w:t>
       </w:r>
     </w:p>
     <w:p>
       <w:pPr>
         <w:ind w:left="360"/>
-      </w:pPr>
-      <w:r>
+        <w:rPr>
+          <w:sz w:val="24"/>
+          <w:szCs w:val="24"/>
+        </w:rPr>
+      </w:pPr>
+      <w:r>
+        <w:rPr>
+          <w:sz w:val="24"/>
+          <w:szCs w:val="24"/>
+        </w:rPr>
         <w:tab/>
       </w:r>
       <w:r>
+        <w:rPr>
+          <w:sz w:val="24"/>
+          <w:szCs w:val="24"/>
+        </w:rPr>
         <w:tab/>
       </w:r>
       <w:r>
+        <w:rPr>
+          <w:sz w:val="24"/>
+          <w:szCs w:val="24"/>
+        </w:rPr>
         <w:tab/>
-      </w:r>
-      <w:proofErr w:type="gramStart"/>
-      <w:r>
-        <w:t>bind(</w:t>
-      </w:r>
-      <w:proofErr w:type="gramEnd"/>
-      <w:r>
-        <w:t>)</w:t>
+        <w:t>bind()</w:t>
       </w:r>
     </w:p>
     <w:p>
       <w:pPr>
         <w:ind w:left="360"/>
-      </w:pPr>
-      <w:proofErr w:type="spellStart"/>
-      <w:r>
-        <w:t>recvfrom</w:t>
-      </w:r>
-      <w:proofErr w:type="spellEnd"/>
-      <w:r>
-        <w:t>()</w:t>
-      </w:r>
-      <w:r>
+        <w:rPr>
+          <w:sz w:val="24"/>
+          <w:szCs w:val="24"/>
+        </w:rPr>
+      </w:pPr>
+      <w:r>
+        <w:rPr>
+          <w:sz w:val="24"/>
+          <w:szCs w:val="24"/>
+        </w:rPr>
+        <w:t>recvfrom()</w:t>
+      </w:r>
+      <w:r>
+        <w:rPr>
+          <w:sz w:val="24"/>
+          <w:szCs w:val="24"/>
+        </w:rPr>
         <w:tab/>
         <w:t>&lt;----</w:t>
       </w:r>
       <w:r>
+        <w:rPr>
+          <w:sz w:val="24"/>
+          <w:szCs w:val="24"/>
+        </w:rPr>
         <w:tab/>
-      </w:r>
-      <w:proofErr w:type="spellStart"/>
-      <w:proofErr w:type="gramStart"/>
-      <w:r>
-        <w:t>sendto</w:t>
-      </w:r>
-      <w:proofErr w:type="spellEnd"/>
-      <w:r>
-        <w:t>(</w:t>
-      </w:r>
-      <w:proofErr w:type="gramEnd"/>
-      <w:r>
-        <w:t>)</w:t>
+        <w:t>sendto()</w:t>
       </w:r>
     </w:p>
     <w:p>
       <w:pPr>
         <w:ind w:left="360"/>
-      </w:pPr>
-      <w:proofErr w:type="spellStart"/>
-      <w:proofErr w:type="gramStart"/>
-      <w:r>
-        <w:t>sendto</w:t>
-      </w:r>
-      <w:proofErr w:type="spellEnd"/>
-      <w:r>
-        <w:t>(</w:t>
-      </w:r>
-      <w:proofErr w:type="gramEnd"/>
-      <w:r>
-        <w:t xml:space="preserve">)  </w:t>
-      </w:r>
-      <w:r>
+        <w:rPr>
+          <w:sz w:val="24"/>
+          <w:szCs w:val="24"/>
+        </w:rPr>
+      </w:pPr>
+      <w:r>
+        <w:rPr>
+          <w:sz w:val="24"/>
+          <w:szCs w:val="24"/>
+        </w:rPr>
+        <w:t xml:space="preserve">sendto()  </w:t>
+      </w:r>
+      <w:r>
+        <w:rPr>
+          <w:sz w:val="24"/>
+          <w:szCs w:val="24"/>
+        </w:rPr>
         <w:tab/>
         <w:t xml:space="preserve">----&gt; </w:t>
       </w:r>
       <w:r>
+        <w:rPr>
+          <w:sz w:val="24"/>
+          <w:szCs w:val="24"/>
+        </w:rPr>
         <w:tab/>
-      </w:r>
-      <w:proofErr w:type="spellStart"/>
-      <w:r>
-        <w:t>recvfrom</w:t>
-      </w:r>
-      <w:proofErr w:type="spellEnd"/>
-      <w:r>
-        <w:t>()</w:t>
+        <w:t>recvfrom()</w:t>
       </w:r>
     </w:p>
     <w:p>
       <w:pPr>
         <w:ind w:left="360"/>
+        <w:rPr>
+          <w:sz w:val="24"/>
+          <w:szCs w:val="24"/>
+        </w:rPr>
       </w:pPr>
     </w:p>
     <w:p>
       <w:pPr>
         <w:ind w:left="360"/>
-      </w:pPr>
-      <w:r>
+        <w:rPr>
+          <w:sz w:val="24"/>
+          <w:szCs w:val="24"/>
+        </w:rPr>
+      </w:pPr>
+      <w:r>
+        <w:rPr>
+          <w:sz w:val="24"/>
+          <w:szCs w:val="24"/>
+        </w:rPr>
+        <w:lastRenderedPageBreak/>
         <w:t>close()</w:t>
       </w:r>
       <w:r>
+        <w:rPr>
+          <w:sz w:val="24"/>
+          <w:szCs w:val="24"/>
+        </w:rPr>
         <w:tab/>
       </w:r>
       <w:r>
+        <w:rPr>
+          <w:sz w:val="24"/>
+          <w:szCs w:val="24"/>
+        </w:rPr>
         <w:tab/>
-      </w:r>
-      <w:proofErr w:type="gramStart"/>
-      <w:r>
-        <w:t>close(</w:t>
-      </w:r>
-      <w:proofErr w:type="gramEnd"/>
-      <w:r>
-        <w:t>)</w:t>
+        <w:t>close()</w:t>
+      </w:r>
+    </w:p>
+    <w:p>
+      <w:pPr>
+        <w:ind w:left="360"/>
+        <w:rPr>
+          <w:sz w:val="24"/>
+          <w:szCs w:val="24"/>
+        </w:rPr>
+      </w:pPr>
+    </w:p>
+    <w:p>
+      <w:pPr>
+        <w:ind w:left="360"/>
+        <w:rPr>
+          <w:sz w:val="24"/>
+          <w:szCs w:val="24"/>
+        </w:rPr>
+      </w:pPr>
+      <w:r>
+        <w:rPr>
+          <w:sz w:val="24"/>
+          <w:szCs w:val="24"/>
+        </w:rPr>
+        <w:t>TCP: Different layers</w:t>
+      </w:r>
+    </w:p>
+    <w:p>
+      <w:pPr>
+        <w:ind w:left="360"/>
+        <w:rPr>
+          <w:sz w:val="24"/>
+          <w:szCs w:val="24"/>
+        </w:rPr>
+      </w:pPr>
+      <w:r>
+        <w:rPr>
+          <w:sz w:val="24"/>
+          <w:szCs w:val="24"/>
+        </w:rPr>
+        <w:t>Application-&gt;transport-&gt;network-&gt;datalink-&gt;physical</w:t>
       </w:r>
     </w:p>
     <w:sectPr>

--- a/Lab3/Socket Programming.docx
+++ b/Lab3/Socket Programming.docx
@@ -414,12 +414,21 @@
           <w:szCs w:val="24"/>
         </w:rPr>
       </w:pPr>
-      <w:r>
-        <w:rPr>
-          <w:sz w:val="24"/>
-          <w:szCs w:val="24"/>
-        </w:rPr>
-        <w:t>htons() host to network short</w:t>
+      <w:proofErr w:type="spellStart"/>
+      <w:r>
+        <w:rPr>
+          <w:sz w:val="24"/>
+          <w:szCs w:val="24"/>
+        </w:rPr>
+        <w:t>htons</w:t>
+      </w:r>
+      <w:proofErr w:type="spellEnd"/>
+      <w:r>
+        <w:rPr>
+          <w:sz w:val="24"/>
+          <w:szCs w:val="24"/>
+        </w:rPr>
+        <w:t>() host to network short</w:t>
       </w:r>
     </w:p>
     <w:p>
@@ -434,12 +443,21 @@
           <w:szCs w:val="24"/>
         </w:rPr>
       </w:pPr>
-      <w:r>
-        <w:rPr>
-          <w:sz w:val="24"/>
-          <w:szCs w:val="24"/>
-        </w:rPr>
-        <w:t>htonl() host to network long</w:t>
+      <w:proofErr w:type="spellStart"/>
+      <w:r>
+        <w:rPr>
+          <w:sz w:val="24"/>
+          <w:szCs w:val="24"/>
+        </w:rPr>
+        <w:t>htonl</w:t>
+      </w:r>
+      <w:proofErr w:type="spellEnd"/>
+      <w:r>
+        <w:rPr>
+          <w:sz w:val="24"/>
+          <w:szCs w:val="24"/>
+        </w:rPr>
+        <w:t>() host to network long</w:t>
       </w:r>
     </w:p>
     <w:p>
@@ -454,12 +472,21 @@
           <w:szCs w:val="24"/>
         </w:rPr>
       </w:pPr>
-      <w:r>
-        <w:rPr>
-          <w:sz w:val="24"/>
-          <w:szCs w:val="24"/>
-        </w:rPr>
-        <w:t>ntohs() network to host short</w:t>
+      <w:proofErr w:type="spellStart"/>
+      <w:r>
+        <w:rPr>
+          <w:sz w:val="24"/>
+          <w:szCs w:val="24"/>
+        </w:rPr>
+        <w:t>ntohs</w:t>
+      </w:r>
+      <w:proofErr w:type="spellEnd"/>
+      <w:r>
+        <w:rPr>
+          <w:sz w:val="24"/>
+          <w:szCs w:val="24"/>
+        </w:rPr>
+        <w:t>() network to host short</w:t>
       </w:r>
     </w:p>
     <w:p>
@@ -474,12 +501,21 @@
           <w:szCs w:val="24"/>
         </w:rPr>
       </w:pPr>
-      <w:r>
-        <w:rPr>
-          <w:sz w:val="24"/>
-          <w:szCs w:val="24"/>
-        </w:rPr>
-        <w:t>ntohl() network to host long</w:t>
+      <w:proofErr w:type="spellStart"/>
+      <w:r>
+        <w:rPr>
+          <w:sz w:val="24"/>
+          <w:szCs w:val="24"/>
+        </w:rPr>
+        <w:t>ntohl</w:t>
+      </w:r>
+      <w:proofErr w:type="spellEnd"/>
+      <w:r>
+        <w:rPr>
+          <w:sz w:val="24"/>
+          <w:szCs w:val="24"/>
+        </w:rPr>
+        <w:t>() network to host long</w:t>
       </w:r>
     </w:p>
     <w:p>
@@ -551,7 +587,23 @@
           <w:sz w:val="24"/>
           <w:szCs w:val="24"/>
         </w:rPr>
-        <w:t>bind() portnumber socket()</w:t>
+        <w:t xml:space="preserve">bind() </w:t>
+      </w:r>
+      <w:proofErr w:type="spellStart"/>
+      <w:r>
+        <w:rPr>
+          <w:sz w:val="24"/>
+          <w:szCs w:val="24"/>
+        </w:rPr>
+        <w:t>portnumber</w:t>
+      </w:r>
+      <w:proofErr w:type="spellEnd"/>
+      <w:r>
+        <w:rPr>
+          <w:sz w:val="24"/>
+          <w:szCs w:val="24"/>
+        </w:rPr>
+        <w:t xml:space="preserve"> socket()</w:t>
       </w:r>
     </w:p>
     <w:p>
@@ -593,12 +645,21 @@
           <w:szCs w:val="24"/>
         </w:rPr>
       </w:pPr>
-      <w:r>
-        <w:rPr>
-          <w:sz w:val="24"/>
-          <w:szCs w:val="24"/>
-        </w:rPr>
-        <w:t>recvfrom()</w:t>
+      <w:proofErr w:type="spellStart"/>
+      <w:r>
+        <w:rPr>
+          <w:sz w:val="24"/>
+          <w:szCs w:val="24"/>
+        </w:rPr>
+        <w:t>recvfrom</w:t>
+      </w:r>
+      <w:proofErr w:type="spellEnd"/>
+      <w:r>
+        <w:rPr>
+          <w:sz w:val="24"/>
+          <w:szCs w:val="24"/>
+        </w:rPr>
+        <w:t>()</w:t>
       </w:r>
       <w:r>
         <w:rPr>
@@ -614,7 +675,22 @@
           <w:szCs w:val="24"/>
         </w:rPr>
         <w:tab/>
-        <w:t>sendto()</w:t>
+      </w:r>
+      <w:proofErr w:type="spellStart"/>
+      <w:r>
+        <w:rPr>
+          <w:sz w:val="24"/>
+          <w:szCs w:val="24"/>
+        </w:rPr>
+        <w:t>sendto</w:t>
+      </w:r>
+      <w:proofErr w:type="spellEnd"/>
+      <w:r>
+        <w:rPr>
+          <w:sz w:val="24"/>
+          <w:szCs w:val="24"/>
+        </w:rPr>
+        <w:t>()</w:t>
       </w:r>
     </w:p>
     <w:p>
@@ -625,12 +701,21 @@
           <w:szCs w:val="24"/>
         </w:rPr>
       </w:pPr>
-      <w:r>
-        <w:rPr>
-          <w:sz w:val="24"/>
-          <w:szCs w:val="24"/>
-        </w:rPr>
-        <w:t xml:space="preserve">sendto()  </w:t>
+      <w:proofErr w:type="spellStart"/>
+      <w:r>
+        <w:rPr>
+          <w:sz w:val="24"/>
+          <w:szCs w:val="24"/>
+        </w:rPr>
+        <w:t>sendto</w:t>
+      </w:r>
+      <w:proofErr w:type="spellEnd"/>
+      <w:r>
+        <w:rPr>
+          <w:sz w:val="24"/>
+          <w:szCs w:val="24"/>
+        </w:rPr>
+        <w:t xml:space="preserve">()  </w:t>
       </w:r>
       <w:r>
         <w:rPr>
@@ -646,7 +731,22 @@
           <w:szCs w:val="24"/>
         </w:rPr>
         <w:tab/>
-        <w:t>recvfrom()</w:t>
+      </w:r>
+      <w:proofErr w:type="spellStart"/>
+      <w:r>
+        <w:rPr>
+          <w:sz w:val="24"/>
+          <w:szCs w:val="24"/>
+        </w:rPr>
+        <w:t>recvfrom</w:t>
+      </w:r>
+      <w:proofErr w:type="spellEnd"/>
+      <w:r>
+        <w:rPr>
+          <w:sz w:val="24"/>
+          <w:szCs w:val="24"/>
+        </w:rPr>
+        <w:t>()</w:t>
       </w:r>
     </w:p>
     <w:p>
@@ -701,35 +801,65 @@
     </w:p>
     <w:p>
       <w:pPr>
+        <w:rPr>
+          <w:sz w:val="24"/>
+          <w:szCs w:val="24"/>
+        </w:rPr>
+      </w:pPr>
+      <w:r>
+        <w:rPr>
+          <w:sz w:val="24"/>
+          <w:szCs w:val="24"/>
+        </w:rPr>
+        <w:t>TCP: Different layers</w:t>
+      </w:r>
+    </w:p>
+    <w:p>
+      <w:pPr>
+        <w:rPr>
+          <w:sz w:val="24"/>
+          <w:szCs w:val="24"/>
+        </w:rPr>
+      </w:pPr>
+      <w:r>
+        <w:rPr>
+          <w:sz w:val="24"/>
+          <w:szCs w:val="24"/>
+        </w:rPr>
+        <w:t>Application-&gt;transport-&gt;network-&gt;datalink-&gt;physical</w:t>
+      </w:r>
+    </w:p>
+    <w:p>
+      <w:pPr>
+        <w:rPr>
+          <w:sz w:val="24"/>
+          <w:szCs w:val="24"/>
+        </w:rPr>
+      </w:pPr>
+      <w:r>
+        <w:rPr>
+          <w:sz w:val="24"/>
+          <w:szCs w:val="24"/>
+        </w:rPr>
+        <w:t>System calls</w:t>
+      </w:r>
+    </w:p>
+    <w:p>
+      <w:pPr>
+        <w:rPr>
+          <w:sz w:val="24"/>
+          <w:szCs w:val="24"/>
+        </w:rPr>
+      </w:pPr>
+    </w:p>
+    <w:p>
+      <w:pPr>
         <w:ind w:left="360"/>
         <w:rPr>
           <w:sz w:val="24"/>
           <w:szCs w:val="24"/>
         </w:rPr>
       </w:pPr>
-      <w:r>
-        <w:rPr>
-          <w:sz w:val="24"/>
-          <w:szCs w:val="24"/>
-        </w:rPr>
-        <w:t>TCP: Different layers</w:t>
-      </w:r>
-    </w:p>
-    <w:p>
-      <w:pPr>
-        <w:ind w:left="360"/>
-        <w:rPr>
-          <w:sz w:val="24"/>
-          <w:szCs w:val="24"/>
-        </w:rPr>
-      </w:pPr>
-      <w:r>
-        <w:rPr>
-          <w:sz w:val="24"/>
-          <w:szCs w:val="24"/>
-        </w:rPr>
-        <w:t>Application-&gt;transport-&gt;network-&gt;datalink-&gt;physical</w:t>
-      </w:r>
     </w:p>
     <w:sectPr>
       <w:pgSz w:w="11906" w:h="16838"/>
